--- a/Document/Document 1 Projectvoorstel_Orens_Jasper.docx
+++ b/Document/Document 1 Projectvoorstel_Orens_Jasper.docx
@@ -172,15 +172,7 @@
         </w:rPr>
       </w:pPr>
       <w:r>
-        <w:t xml:space="preserve">Een </w:t>
-      </w:r>
-      <w:proofErr w:type="spellStart"/>
-      <w:r>
-        <w:t>WebSocket</w:t>
-      </w:r>
-      <w:proofErr w:type="spellEnd"/>
-      <w:r>
-        <w:t xml:space="preserve"> is een communicatieprotocol dat bi directionele, realtime gegevensoverdracht mogelijk maakt tussen een webbrowser en een webserver.</w:t>
+        <w:t>Een WebSocket is een communicatieprotocol dat bi directionele, realtime gegevensoverdracht mogelijk maakt tussen een webbrowser en een webserver.</w:t>
       </w:r>
       <w:r>
         <w:rPr>
@@ -473,15 +465,7 @@
         <w:t>Sector (Productie en industrie,</w:t>
       </w:r>
       <w:r>
-        <w:t xml:space="preserve"> dienstverlening, detail handel en distributie, onderwijs en </w:t>
-      </w:r>
-      <w:proofErr w:type="spellStart"/>
-      <w:r>
-        <w:t>nob</w:t>
-      </w:r>
-      <w:proofErr w:type="spellEnd"/>
-      <w:r>
-        <w:t xml:space="preserve">-profitsector, entertainment en </w:t>
+        <w:t xml:space="preserve"> dienstverlening, detail handel en distributie, onderwijs en nob-profitsector, entertainment en </w:t>
       </w:r>
       <w:proofErr w:type="gramStart"/>
       <w:r>
@@ -517,16 +501,23 @@
       <w:r>
         <w:t xml:space="preserve">Klein </w:t>
       </w:r>
-      <w:proofErr w:type="gramStart"/>
-      <w:r>
-        <w:t>bedrijf</w:t>
+      <w:r>
+        <w:t>bedrijf (</w:t>
+      </w:r>
+      <w:r>
+        <w:t xml:space="preserve">&lt; </w:t>
       </w:r>
       <w:r>
         <w:t>(</w:t>
       </w:r>
-      <w:proofErr w:type="gramEnd"/>
-      <w:r>
-        <w:t>&lt; 50werknemers)</w:t>
+      <w:r>
+        <w:t>50</w:t>
+      </w:r>
+      <w:r>
+        <w:t xml:space="preserve"> </w:t>
+      </w:r>
+      <w:r>
+        <w:t>werknemers)</w:t>
       </w:r>
     </w:p>
     <w:p>
@@ -666,11 +657,9 @@
               <w:br/>
               <w:t xml:space="preserve">Level27 is een BV met 20 werknemers. Zij bieden uitgebreide Managed Services, inclusief WebHosting en AgencyHosting, met een focus op het leveren van servers, infrastructuur en connectiviteit voor organisaties. Hun toewijding aan continuïteit en stabiliteit van datacenteromgevingen leidt tot de keuze om volledige IT-omgevingen in de Cloud te plaatsen, waarbij zij expertise bieden in het beheren van applicatieservers, remote desktop-oplossingen en public Cloud-management. Of het nu gaat om web gebaseerde apps of het beheer van databasesystemen, Level27 is de ervaren partner die graag samenwerkt aan projecten op maat. Bovendien zorgen zij voor naadloze connectiviteit, met een open netwerk dat kantoren rechtstreeks in </w:t>
             </w:r>
-            <w:proofErr w:type="gramStart"/>
-            <w:r>
-              <w:t>hun  Cloud</w:t>
-            </w:r>
-            <w:proofErr w:type="gramEnd"/>
+            <w:r>
+              <w:t>hun Cloud</w:t>
+            </w:r>
             <w:r>
               <w:t xml:space="preserve"> integreert, waardoor klanten hun servers lokaal lijken te staan zonder complexe VPN-verbindingen. </w:t>
             </w:r>
@@ -701,21 +690,11 @@
         <w:ind w:left="-142"/>
       </w:pPr>
       <w:r>
-        <w:t xml:space="preserve">Je noteert hier in minimum 5 regels en maximum 15 regels wat de aanleiding is om dit onderwerp uit te werken: welke factoren / situationele aspecten / </w:t>
-      </w:r>
-      <w:proofErr w:type="spellStart"/>
-      <w:r>
-        <w:t>motivationele</w:t>
-      </w:r>
-      <w:proofErr w:type="spellEnd"/>
-      <w:r>
-        <w:t xml:space="preserve"> achtergronden / noden / bekommernissen …  </w:t>
-      </w:r>
-      <w:proofErr w:type="gramStart"/>
-      <w:r>
-        <w:t>hebben</w:t>
-      </w:r>
-      <w:proofErr w:type="gramEnd"/>
+        <w:t xml:space="preserve">Je noteert hier in minimum 5 regels en maximum 15 regels wat de aanleiding is om dit onderwerp uit te werken: welke factoren / situationele aspecten / motivationele achtergronden / noden / bekommernissen …  </w:t>
+      </w:r>
+      <w:r>
+        <w:t>Hebben</w:t>
+      </w:r>
       <w:r>
         <w:t xml:space="preserve"> geleid tot het idee en tot de totstandkoming van dit onderwerp. </w:t>
       </w:r>
@@ -835,14 +814,9 @@
       <w:r>
         <w:t xml:space="preserve">Welke programma’s, omgeving, frameworks, </w:t>
       </w:r>
-      <w:proofErr w:type="gramStart"/>
-      <w:r>
-        <w:t>designprogramma’s</w:t>
-      </w:r>
-      <w:r>
-        <w:t>,...</w:t>
-      </w:r>
-      <w:proofErr w:type="gramEnd"/>
+      <w:r>
+        <w:t>designprogramma’s...</w:t>
+      </w:r>
       <w:r>
         <w:t xml:space="preserve"> worden gebruikt voor jouw Graduaatsproef?</w:t>
       </w:r>
@@ -874,38 +848,14 @@
               <w:spacing w:after="160" w:line="259" w:lineRule="auto"/>
             </w:pPr>
             <w:r>
-              <w:t xml:space="preserve">Ja, er zal gebruiken worden gemaakt van </w:t>
-            </w:r>
-            <w:proofErr w:type="spellStart"/>
-            <w:r>
-              <w:t>React</w:t>
-            </w:r>
-            <w:proofErr w:type="spellEnd"/>
-            <w:r>
-              <w:t xml:space="preserve"> wat een library is die wij nog niet op school hebben geleerd. </w:t>
-            </w:r>
-            <w:r>
-              <w:t xml:space="preserve">Verder zal ik ook gebruik maken van </w:t>
-            </w:r>
-            <w:proofErr w:type="spellStart"/>
-            <w:r>
-              <w:t>Figma</w:t>
-            </w:r>
-            <w:proofErr w:type="spellEnd"/>
-            <w:r>
-              <w:t xml:space="preserve"> wat een design platform is. Dit zal gebruikt </w:t>
+              <w:t xml:space="preserve">Ja, er zal gebruiken worden gemaakt van React wat een library is die wij nog niet op school hebben geleerd. </w:t>
+            </w:r>
+            <w:r>
+              <w:t xml:space="preserve">Verder zal ik ook gebruik maken van Figma wat een design platform is. Dit zal gebruikt </w:t>
             </w:r>
             <w:r>
               <w:lastRenderedPageBreak/>
-              <w:t xml:space="preserve">worden om een overzichtelijk prototype te demonstreren over hoe </w:t>
-            </w:r>
-            <w:proofErr w:type="spellStart"/>
-            <w:r>
-              <w:t>WebSockets</w:t>
-            </w:r>
-            <w:proofErr w:type="spellEnd"/>
-            <w:r>
-              <w:t xml:space="preserve"> geïmplementeerd worden. Er zal mogelijk ook gebruik worden gemaakt van Python.</w:t>
+              <w:t>worden om een overzichtelijk prototype te demonstreren over hoe WebSockets geïmplementeerd worden. Er zal mogelijk ook gebruik worden gemaakt van Python.</w:t>
             </w:r>
           </w:p>
         </w:tc>
@@ -1234,23 +1184,7 @@
                 <w:b/>
                 <w:bCs/>
               </w:rPr>
-              <w:t xml:space="preserve">Op welke manier kan Full-Duplex communicatie voor data het beste geoptimaliseerd worden door </w:t>
-            </w:r>
-            <w:proofErr w:type="spellStart"/>
-            <w:r>
-              <w:rPr>
-                <w:b/>
-                <w:bCs/>
-              </w:rPr>
-              <w:t>WebSockets</w:t>
-            </w:r>
-            <w:proofErr w:type="spellEnd"/>
-            <w:r>
-              <w:rPr>
-                <w:b/>
-                <w:bCs/>
-              </w:rPr>
-              <w:t xml:space="preserve"> tegen eind Mei 2024?</w:t>
+              <w:t>Onderzoeksvragen</w:t>
             </w:r>
           </w:p>
         </w:tc>
@@ -1270,10 +1204,7 @@
               <w:spacing w:after="160" w:line="259" w:lineRule="auto"/>
             </w:pPr>
             <w:r>
-              <w:t>Hoe word</w:t>
-            </w:r>
-            <w:r>
-              <w:t>en websockets momenteel gebruikt op de werkplek?</w:t>
+              <w:t>Op welke manier kan Full-Duplex communicatie voor data het beste geoptimaliseerd worden door WebSockets tegen eind Mei 2024?</w:t>
             </w:r>
           </w:p>
           <w:p>
@@ -1286,7 +1217,10 @@
               <w:spacing w:after="160" w:line="259" w:lineRule="auto"/>
             </w:pPr>
             <w:r>
-              <w:t>Zijn er alternatieven voor websockets ontwikkeld die op een kortere periode beter werken?</w:t>
+              <w:t>Hoe word</w:t>
+            </w:r>
+            <w:r>
+              <w:t>en websockets momenteel gebruikt op de werkplek?</w:t>
             </w:r>
           </w:p>
           <w:p>
@@ -1299,7 +1233,7 @@
               <w:spacing w:after="160" w:line="259" w:lineRule="auto"/>
             </w:pPr>
             <w:r>
-              <w:t>Welke rol spelen caching-mechanismen bij het verbeteren van Full-Duplex communicatieprestaties via Websockets, en welke caching-strategieën zijn het meest effectief binnen de gestelde termijn?</w:t>
+              <w:t>Zijn er alternatieven voor websockets ontwikkeld die op een kortere periode beter werken?</w:t>
             </w:r>
           </w:p>
           <w:p>
@@ -1312,18 +1246,7 @@
               <w:spacing w:after="160" w:line="259" w:lineRule="auto"/>
             </w:pPr>
             <w:r>
-              <w:t xml:space="preserve">Hoe beïnvloedt de keuze van </w:t>
-            </w:r>
-            <w:r>
-              <w:t xml:space="preserve">het gekozen framework voor de </w:t>
-            </w:r>
-            <w:proofErr w:type="spellStart"/>
-            <w:r>
-              <w:t>WebSocket</w:t>
-            </w:r>
-            <w:proofErr w:type="spellEnd"/>
-            <w:r>
-              <w:t xml:space="preserve"> de prestaties van Full-Duplex communicatie, en welke framework is het meest geschikt voor optimalisatie tegen eind mei 2024?</w:t>
+              <w:t>Welke rol spelen caching-mechanismen bij het verbeteren van Full-Duplex communicatieprestaties via Websockets, en welke caching-strategieën zijn het meest effectief binnen de gestelde termijn?</w:t>
             </w:r>
           </w:p>
           <w:p>
@@ -1336,15 +1259,23 @@
               <w:spacing w:after="160" w:line="259" w:lineRule="auto"/>
             </w:pPr>
             <w:r>
-              <w:t xml:space="preserve">Wat heeft de huidige implementatie van </w:t>
-            </w:r>
-            <w:proofErr w:type="spellStart"/>
-            <w:r>
-              <w:t>WebSockets</w:t>
-            </w:r>
-            <w:proofErr w:type="spellEnd"/>
-            <w:r>
-              <w:t xml:space="preserve"> momenteel dat Level27 heeft gedreven om voor dit project in te stemmen. </w:t>
+              <w:t xml:space="preserve">Hoe beïnvloedt de keuze van </w:t>
+            </w:r>
+            <w:r>
+              <w:t>het gekozen framework voor de WebSocket de prestaties van Full-Duplex communicatie, en welke framework is het meest geschikt voor optimalisatie tegen eind mei 2024?</w:t>
+            </w:r>
+          </w:p>
+          <w:p>
+            <w:pPr>
+              <w:pStyle w:val="ListParagraph"/>
+              <w:numPr>
+                <w:ilvl w:val="0"/>
+                <w:numId w:val="2"/>
+              </w:numPr>
+              <w:spacing w:after="160" w:line="259" w:lineRule="auto"/>
+            </w:pPr>
+            <w:r>
+              <w:t xml:space="preserve">Wat heeft de huidige implementatie van WebSockets momenteel dat Level27 heeft gedreven om voor dit project in te stemmen. </w:t>
             </w:r>
           </w:p>
         </w:tc>
@@ -1596,15 +1527,7 @@
               <w:jc w:val="both"/>
             </w:pPr>
             <w:r>
-              <w:t xml:space="preserve">Mijn doel is om een grondige analyse uit te voeren van de bestaande </w:t>
-            </w:r>
-            <w:proofErr w:type="spellStart"/>
-            <w:r>
-              <w:t>WebSockets</w:t>
-            </w:r>
-            <w:proofErr w:type="spellEnd"/>
-            <w:r>
-              <w:t xml:space="preserve"> bij Level27 en deze te optimaliseren. Er heerst onzekerheid over de effectiviteit van de huidige implementatie. Het beoogde resultaat is een aanzienlijke verbetering van de snelheid waarmee data wordt weergegeven, mogelijk ook op een meer gebruiksvriendelijke manier. Deze optimalisaties streven ernaar de algehele efficiëntie te vergroten en de gebruikerservaring te verbeteren. Deze inspanningen beogen niet alleen direct voordeel te bieden aan de gebruikers van Level27, maar ook een positieve meerwaarde te creëren voor de bredere werkomgeving door te zorgen voor vlottere datatoegang en mogelijk tijdsbesparing. Op mijn werkplek bestaat er </w:t>
+              <w:t xml:space="preserve">Mijn doel is om een grondige analyse uit te voeren van de bestaande WebSockets bij Level27 en deze te optimaliseren. Er heerst onzekerheid over de effectiviteit van de huidige implementatie. Het beoogde resultaat is een aanzienlijke verbetering van de snelheid waarmee data wordt weergegeven, mogelijk ook op een meer gebruiksvriendelijke manier. Deze optimalisaties streven ernaar de algehele efficiëntie te vergroten en de gebruikerservaring te verbeteren. Deze inspanningen beogen niet alleen direct voordeel te bieden aan de gebruikers van Level27, maar ook een positieve meerwaarde te creëren voor de bredere werkomgeving door te zorgen voor vlottere datatoegang en mogelijk tijdsbesparing. Op mijn werkplek bestaat er </w:t>
             </w:r>
             <w:proofErr w:type="gramStart"/>
             <w:r>
@@ -1983,15 +1906,26 @@
               <w:spacing w:after="0" w:line="240" w:lineRule="auto"/>
             </w:pPr>
             <w:r>
-              <w:t xml:space="preserve">Ik analyseer de bestaande </w:t>
+              <w:t>Ik analyseer de bestaande WebSockets-implementatie bij Level27 en identificeer mogelijke verbeterpunten.</w:t>
+            </w:r>
+            <w:r>
+              <w:t xml:space="preserve"> Er zal een </w:t>
             </w:r>
             <w:proofErr w:type="spellStart"/>
             <w:r>
-              <w:t>WebSockets</w:t>
+              <w:t>MySQL</w:t>
             </w:r>
             <w:proofErr w:type="spellEnd"/>
             <w:r>
-              <w:t>-implementatie bij Level27 en identificeer mogelijke verbeterpunten.</w:t>
+              <w:t xml:space="preserve"> server opgezet worden voor de webhooks te implementeren en er zal een </w:t>
+            </w:r>
+            <w:proofErr w:type="gramStart"/>
+            <w:r>
+              <w:t>API app</w:t>
+            </w:r>
+            <w:proofErr w:type="gramEnd"/>
+            <w:r>
+              <w:t xml:space="preserve"> gehost worden op een server.</w:t>
             </w:r>
           </w:p>
         </w:tc>
@@ -2071,13 +2005,7 @@
               <w:spacing w:after="0" w:line="240" w:lineRule="auto"/>
             </w:pPr>
             <w:r>
-              <w:t>Ik stem mijn voorstel af met de softwareontwikkelaar</w:t>
-            </w:r>
-            <w:r>
-              <w:t xml:space="preserve"> en de </w:t>
-            </w:r>
-            <w:r>
-              <w:t>projectleider bij Level27 om ervoor te zorgen dat het aansluit bij de behoeften en verwachtingen van de organisatie.</w:t>
+              <w:t>Ik stem mijn voorstel af met de softwareontwikkelaar en de projectleider bij Level27 om ervoor te zorgen dat het aansluit bij de behoeften en verwachtingen van de organisatie.</w:t>
             </w:r>
           </w:p>
         </w:tc>
@@ -2146,8 +2074,11 @@
           </w:tcPr>
           <w:p>
             <w:pPr>
-              <w:spacing w:after="0" w:line="360" w:lineRule="auto"/>
+              <w:spacing w:after="0" w:line="240" w:lineRule="auto"/>
             </w:pPr>
+            <w:r>
+              <w:t>Ik zal het gehele proces en denken documenteren zodat alles overzichtelijk wordt genoteerd. De kennisdatabank die voorzien zal worden is de huidige websocket. Ik zal hierbuiten zelf veel research online doen om conclusies over effectiviteit te kunnen maken.</w:t>
+            </w:r>
           </w:p>
         </w:tc>
       </w:tr>
@@ -2179,8 +2110,14 @@
           </w:tcPr>
           <w:p>
             <w:pPr>
-              <w:spacing w:after="0" w:line="360" w:lineRule="auto"/>
+              <w:spacing w:after="0" w:line="240" w:lineRule="auto"/>
             </w:pPr>
+            <w:r>
+              <w:t xml:space="preserve">Om tot het beste resultaat te komen zal ik zeker en vast mijzelf moeten evalueren na iedere week om het beste resultaat te bekomen. </w:t>
+            </w:r>
+            <w:r>
+              <w:t>Websockets zijn een geheel nieuw domein voor mij en ik zal zeker en vast meer kennis gaan opdoen over full-duplex communicatie met servers.</w:t>
+            </w:r>
           </w:p>
         </w:tc>
       </w:tr>
@@ -2199,6 +2136,7 @@
                 <w:color w:val="212529"/>
                 <w:shd w:val="clear" w:color="auto" w:fill="FFFFFF"/>
               </w:rPr>
+              <w:lastRenderedPageBreak/>
               <w:t xml:space="preserve">De gegradueerde handelt deontologisch </w:t>
             </w:r>
             <w:r>
@@ -2233,8 +2171,19 @@
           </w:tcPr>
           <w:p>
             <w:pPr>
-              <w:spacing w:after="0" w:line="360" w:lineRule="auto"/>
+              <w:spacing w:after="0" w:line="240" w:lineRule="auto"/>
             </w:pPr>
+            <w:r>
+              <w:t xml:space="preserve">Ik zal moeten opletten met welke data er verstuurd mag/kan worden via een websocket om zeker te zijn dat er geen geval van ‘oversharing’ zal plaats vinden, zodat alles via de </w:t>
+            </w:r>
+            <w:proofErr w:type="gramStart"/>
+            <w:r>
+              <w:t>GDPR normen</w:t>
+            </w:r>
+            <w:proofErr w:type="gramEnd"/>
+            <w:r>
+              <w:t xml:space="preserve"> zal werken.</w:t>
+            </w:r>
           </w:p>
         </w:tc>
       </w:tr>
@@ -2253,7 +2202,6 @@
         <w:jc w:val="both"/>
       </w:pPr>
       <w:r>
-        <w:lastRenderedPageBreak/>
         <w:t xml:space="preserve">OVERIGE </w:t>
       </w:r>
       <w:proofErr w:type="spellStart"/>
@@ -2348,11 +2296,17 @@
           </w:tcPr>
           <w:p>
             <w:pPr>
-              <w:spacing w:after="0" w:line="360" w:lineRule="auto"/>
+              <w:spacing w:after="0" w:line="240" w:lineRule="auto"/>
               <w:rPr>
                 <w:rFonts w:cstheme="minorHAnsi"/>
               </w:rPr>
             </w:pPr>
+            <w:r>
+              <w:rPr>
+                <w:rFonts w:cstheme="minorHAnsi"/>
+              </w:rPr>
+              <w:t>Websockets zijn een groot deel van het bedrijf. Dit zal zeker in de toekomst bijdragen bij de infrastructuur van Level27. Er zullen dus natuurlijk ook veel testen worden gedaan of de verbetering effectief een verbetering is voordat deze in productie zal draaien.</w:t>
+            </w:r>
           </w:p>
         </w:tc>
       </w:tr>
@@ -2384,11 +2338,49 @@
           </w:tcPr>
           <w:p>
             <w:pPr>
-              <w:spacing w:after="0" w:line="360" w:lineRule="auto"/>
+              <w:spacing w:after="0" w:line="240" w:lineRule="auto"/>
               <w:rPr>
                 <w:rFonts w:cstheme="minorHAnsi"/>
               </w:rPr>
             </w:pPr>
+            <w:r>
+              <w:rPr>
+                <w:rFonts w:cstheme="minorHAnsi"/>
+              </w:rPr>
+              <w:t>Ik zal programma’s schrijven in Python</w:t>
+            </w:r>
+            <w:r>
+              <w:rPr>
+                <w:rFonts w:cstheme="minorHAnsi"/>
+              </w:rPr>
+              <w:t xml:space="preserve"> en</w:t>
+            </w:r>
+            <w:r>
+              <w:rPr>
+                <w:rFonts w:cstheme="minorHAnsi"/>
+              </w:rPr>
+              <w:t xml:space="preserve"> </w:t>
+            </w:r>
+            <w:proofErr w:type="gramStart"/>
+            <w:r>
+              <w:rPr>
+                <w:rFonts w:cstheme="minorHAnsi"/>
+              </w:rPr>
+              <w:t>React</w:t>
+            </w:r>
+            <w:r>
+              <w:rPr>
+                <w:rFonts w:cstheme="minorHAnsi"/>
+              </w:rPr>
+              <w:t xml:space="preserve">  om</w:t>
+            </w:r>
+            <w:proofErr w:type="gramEnd"/>
+            <w:r>
+              <w:rPr>
+                <w:rFonts w:cstheme="minorHAnsi"/>
+              </w:rPr>
+              <w:t xml:space="preserve"> de webhooks uit te testen.</w:t>
+            </w:r>
           </w:p>
         </w:tc>
       </w:tr>
@@ -2399,7 +2391,7 @@
           </w:tcPr>
           <w:p>
             <w:pPr>
-              <w:spacing w:after="160" w:line="259" w:lineRule="auto"/>
+              <w:spacing w:after="160" w:line="240" w:lineRule="auto"/>
               <w:rPr>
                 <w:rFonts w:cstheme="minorHAnsi"/>
                 <w:color w:val="212529"/>
@@ -2440,11 +2432,14 @@
           </w:tcPr>
           <w:p>
             <w:pPr>
-              <w:spacing w:after="0" w:line="360" w:lineRule="auto"/>
+              <w:spacing w:after="0" w:line="240" w:lineRule="auto"/>
               <w:rPr>
                 <w:rFonts w:cstheme="minorHAnsi"/>
               </w:rPr>
             </w:pPr>
+            <w:r>
+              <w:t>Op dit moment kan ik niet met zekerheid zeggen of er in de toekomst onderhoud nodig zal zijn voor mijn webhook. Periodiek overleg ik echter met de relevante medewerkers van Level27 om de situatie te evalueren. Tijdens deze bijeenkomsten beoordelen we of er aanpassingen nodig zijn.</w:t>
+            </w:r>
           </w:p>
         </w:tc>
       </w:tr>
@@ -2455,7 +2450,7 @@
           </w:tcPr>
           <w:p>
             <w:pPr>
-              <w:spacing w:after="160" w:line="259" w:lineRule="auto"/>
+              <w:spacing w:after="160" w:line="240" w:lineRule="auto"/>
               <w:rPr>
                 <w:rFonts w:cstheme="minorHAnsi"/>
                 <w:color w:val="212529"/>
@@ -2478,11 +2473,23 @@
           </w:tcPr>
           <w:p>
             <w:pPr>
-              <w:spacing w:after="0" w:line="360" w:lineRule="auto"/>
+              <w:spacing w:after="0" w:line="240" w:lineRule="auto"/>
               <w:rPr>
                 <w:rFonts w:cstheme="minorHAnsi"/>
               </w:rPr>
             </w:pPr>
+            <w:r>
+              <w:rPr>
+                <w:rFonts w:cstheme="minorHAnsi"/>
+              </w:rPr>
+              <w:t xml:space="preserve">De testen zullen uitgevoerd worden in React, Python en C# om te kijken of de webhooks de data correct ontvangen en versturen. </w:t>
+            </w:r>
+            <w:r>
+              <w:rPr>
+                <w:rFonts w:cstheme="minorHAnsi"/>
+              </w:rPr>
+              <w:t>Andere API testen zullen ook via postman gebeuren. Op basis van de uitslag van deze testen zal ik samen zitten met de projectleider om na te gaan of er aanpassingen moeten gebeuren.</w:t>
+            </w:r>
           </w:p>
         </w:tc>
       </w:tr>
@@ -2493,7 +2500,7 @@
           </w:tcPr>
           <w:p>
             <w:pPr>
-              <w:spacing w:after="160" w:line="259" w:lineRule="auto"/>
+              <w:spacing w:after="160" w:line="240" w:lineRule="auto"/>
               <w:rPr>
                 <w:rFonts w:cstheme="minorHAnsi"/>
                 <w:color w:val="212529"/>
@@ -2516,11 +2523,31 @@
           </w:tcPr>
           <w:p>
             <w:pPr>
-              <w:spacing w:after="0" w:line="360" w:lineRule="auto"/>
+              <w:spacing w:after="0" w:line="240" w:lineRule="auto"/>
               <w:rPr>
                 <w:rFonts w:cstheme="minorHAnsi"/>
               </w:rPr>
             </w:pPr>
+            <w:r>
+              <w:rPr>
+                <w:rFonts w:cstheme="minorHAnsi"/>
+              </w:rPr>
+              <w:t xml:space="preserve">Door heen het traject zal de webhook getest kunnen worden in andere projecten die actief zijn bij Level27. Dit zal mogelijks bij een latere fase zijn van het project. </w:t>
+            </w:r>
+            <w:proofErr w:type="gramStart"/>
+            <w:r>
+              <w:rPr>
+                <w:rFonts w:cstheme="minorHAnsi"/>
+              </w:rPr>
+              <w:t>Indien</w:t>
+            </w:r>
+            <w:proofErr w:type="gramEnd"/>
+            <w:r>
+              <w:rPr>
+                <w:rFonts w:cstheme="minorHAnsi"/>
+              </w:rPr>
+              <w:t xml:space="preserve"> hier mogelijke verbeteringen worden genoteerd zullen deze direct aangepakt worden.</w:t>
+            </w:r>
           </w:p>
         </w:tc>
       </w:tr>
@@ -2531,7 +2558,7 @@
           </w:tcPr>
           <w:p>
             <w:pPr>
-              <w:spacing w:after="160" w:line="259" w:lineRule="auto"/>
+              <w:spacing w:after="160" w:line="240" w:lineRule="auto"/>
               <w:rPr>
                 <w:rFonts w:cstheme="minorHAnsi"/>
                 <w:color w:val="212529"/>
@@ -2554,11 +2581,31 @@
           </w:tcPr>
           <w:p>
             <w:pPr>
-              <w:spacing w:after="0" w:line="360" w:lineRule="auto"/>
+              <w:spacing w:after="0" w:line="240" w:lineRule="auto"/>
               <w:rPr>
                 <w:rFonts w:cstheme="minorHAnsi"/>
               </w:rPr>
             </w:pPr>
+            <w:r>
+              <w:rPr>
+                <w:rFonts w:cstheme="minorHAnsi"/>
+              </w:rPr>
+              <w:t xml:space="preserve">Om mijn kennis optimaal te houden zal ik een onlineopleiding bijvolgen voor Python script te kunnen schrijven, zal ik mij verdiepen in hoe webhooks werken door dit te onderzoeken via huidige online documentatie en eventueel boeken </w:t>
+            </w:r>
+            <w:proofErr w:type="gramStart"/>
+            <w:r>
+              <w:rPr>
+                <w:rFonts w:cstheme="minorHAnsi"/>
+              </w:rPr>
+              <w:t>indien</w:t>
+            </w:r>
+            <w:proofErr w:type="gramEnd"/>
+            <w:r>
+              <w:rPr>
+                <w:rFonts w:cstheme="minorHAnsi"/>
+              </w:rPr>
+              <w:t xml:space="preserve"> deze ter beschikking zijn.</w:t>
+            </w:r>
           </w:p>
         </w:tc>
       </w:tr>
@@ -2583,6 +2630,7 @@
         <w:rPr>
           <w:color w:val="auto"/>
         </w:rPr>
+        <w:lastRenderedPageBreak/>
         <w:t xml:space="preserve">Goedkeuring </w:t>
       </w:r>
       <w:r>
@@ -4371,10 +4419,6 @@
 </file>
 
 <file path=customXml/item1.xml><?xml version="1.0" encoding="utf-8"?>
-<b:Sources xmlns:b="http://schemas.openxmlformats.org/officeDocument/2006/bibliography" xmlns="http://schemas.openxmlformats.org/officeDocument/2006/bibliography" SelectedStyle="\APASixthEditionOfficeOnline.xsl" StyleName="APA" Version="6"/>
-</file>
-
-<file path=customXml/item2.xml><?xml version="1.0" encoding="utf-8"?>
 <?mso-contentType ?>
 <FormTemplates xmlns="http://schemas.microsoft.com/sharepoint/v3/contenttype/forms">
   <Display>DocumentLibraryForm</Display>
@@ -4383,7 +4427,22 @@
 </FormTemplates>
 </file>
 
+<file path=customXml/item2.xml><?xml version="1.0" encoding="utf-8"?>
+<b:Sources xmlns:b="http://schemas.openxmlformats.org/officeDocument/2006/bibliography" xmlns="http://schemas.openxmlformats.org/officeDocument/2006/bibliography" SelectedStyle="\APASixthEditionOfficeOnline.xsl" StyleName="APA" Version="6"/>
+</file>
+
 <file path=customXml/item3.xml><?xml version="1.0" encoding="utf-8"?>
+<p:properties xmlns:p="http://schemas.microsoft.com/office/2006/metadata/properties" xmlns:xsi="http://www.w3.org/2001/XMLSchema-instance" xmlns:pc="http://schemas.microsoft.com/office/infopath/2007/PartnerControls">
+  <documentManagement>
+    <lcf76f155ced4ddcb4097134ff3c332f xmlns="abf19cac-00a0-46ba-9bdc-de3f8b92884e">
+      <Terms xmlns="http://schemas.microsoft.com/office/infopath/2007/PartnerControls"/>
+    </lcf76f155ced4ddcb4097134ff3c332f>
+    <TaxCatchAll xmlns="2dc40555-4930-49f9-9de7-282035349440" xsi:nil="true"/>
+  </documentManagement>
+</p:properties>
+</file>
+
+<file path=customXml/item4.xml><?xml version="1.0" encoding="utf-8"?>
 <ct:contentTypeSchema xmlns:ct="http://schemas.microsoft.com/office/2006/metadata/contentType" xmlns:ma="http://schemas.microsoft.com/office/2006/metadata/properties/metaAttributes" ct:_="" ma:_="" ma:contentTypeName="Document" ma:contentTypeID="0x010100371FB431E9CDCC46A531189A79525D4C" ma:contentTypeVersion="15" ma:contentTypeDescription="Een nieuw document maken." ma:contentTypeScope="" ma:versionID="d33cabe12add18c59955814eaf7b7fa9">
   <xsd:schema xmlns:xsd="http://www.w3.org/2001/XMLSchema" xmlns:xs="http://www.w3.org/2001/XMLSchema" xmlns:p="http://schemas.microsoft.com/office/2006/metadata/properties" xmlns:ns2="abf19cac-00a0-46ba-9bdc-de3f8b92884e" xmlns:ns3="2dc40555-4930-49f9-9de7-282035349440" targetNamespace="http://schemas.microsoft.com/office/2006/metadata/properties" ma:root="true" ma:fieldsID="5c0ce64b2f8c795ff39403910140ca5e" ns2:_="" ns3:_="">
     <xsd:import namespace="abf19cac-00a0-46ba-9bdc-de3f8b92884e"/>
@@ -4618,18 +4677,15 @@
 </ct:contentTypeSchema>
 </file>
 
-<file path=customXml/item4.xml><?xml version="1.0" encoding="utf-8"?>
-<p:properties xmlns:p="http://schemas.microsoft.com/office/2006/metadata/properties" xmlns:xsi="http://www.w3.org/2001/XMLSchema-instance" xmlns:pc="http://schemas.microsoft.com/office/infopath/2007/PartnerControls">
-  <documentManagement>
-    <lcf76f155ced4ddcb4097134ff3c332f xmlns="abf19cac-00a0-46ba-9bdc-de3f8b92884e">
-      <Terms xmlns="http://schemas.microsoft.com/office/infopath/2007/PartnerControls"/>
-    </lcf76f155ced4ddcb4097134ff3c332f>
-    <TaxCatchAll xmlns="2dc40555-4930-49f9-9de7-282035349440" xsi:nil="true"/>
-  </documentManagement>
-</p:properties>
+<file path=customXml/itemProps1.xml><?xml version="1.0" encoding="utf-8"?>
+<ds:datastoreItem xmlns:ds="http://schemas.openxmlformats.org/officeDocument/2006/customXml" ds:itemID="{8FDEBB54-BB94-4620-BAF1-DA730E9E3F17}">
+  <ds:schemaRefs>
+    <ds:schemaRef ds:uri="http://schemas.microsoft.com/sharepoint/v3/contenttype/forms"/>
+  </ds:schemaRefs>
+</ds:datastoreItem>
 </file>
 
-<file path=customXml/itemProps1.xml><?xml version="1.0" encoding="utf-8"?>
+<file path=customXml/itemProps2.xml><?xml version="1.0" encoding="utf-8"?>
 <ds:datastoreItem xmlns:ds="http://schemas.openxmlformats.org/officeDocument/2006/customXml" ds:itemID="{24434F19-6B12-4FCA-9FEA-E06CFB0FD97D}">
   <ds:schemaRefs>
     <ds:schemaRef ds:uri="http://schemas.openxmlformats.org/officeDocument/2006/bibliography"/>
@@ -4637,15 +4693,18 @@
 </ds:datastoreItem>
 </file>
 
-<file path=customXml/itemProps2.xml><?xml version="1.0" encoding="utf-8"?>
-<ds:datastoreItem xmlns:ds="http://schemas.openxmlformats.org/officeDocument/2006/customXml" ds:itemID="{8FDEBB54-BB94-4620-BAF1-DA730E9E3F17}">
+<file path=customXml/itemProps3.xml><?xml version="1.0" encoding="utf-8"?>
+<ds:datastoreItem xmlns:ds="http://schemas.openxmlformats.org/officeDocument/2006/customXml" ds:itemID="{ACA4277C-BB19-4E6A-B4EC-A455D06804C3}">
   <ds:schemaRefs>
-    <ds:schemaRef ds:uri="http://schemas.microsoft.com/sharepoint/v3/contenttype/forms"/>
+    <ds:schemaRef ds:uri="http://schemas.microsoft.com/office/2006/metadata/properties"/>
+    <ds:schemaRef ds:uri="http://schemas.microsoft.com/office/infopath/2007/PartnerControls"/>
+    <ds:schemaRef ds:uri="abf19cac-00a0-46ba-9bdc-de3f8b92884e"/>
+    <ds:schemaRef ds:uri="2dc40555-4930-49f9-9de7-282035349440"/>
   </ds:schemaRefs>
 </ds:datastoreItem>
 </file>
 
-<file path=customXml/itemProps3.xml><?xml version="1.0" encoding="utf-8"?>
+<file path=customXml/itemProps4.xml><?xml version="1.0" encoding="utf-8"?>
 <ds:datastoreItem xmlns:ds="http://schemas.openxmlformats.org/officeDocument/2006/customXml" ds:itemID="{A29E16D5-2824-4FE2-9016-A017C2AB81F5}">
   <ds:schemaRefs>
     <ds:schemaRef ds:uri="http://schemas.microsoft.com/office/2006/metadata/contentType"/>
@@ -4662,15 +4721,4 @@
     <ds:schemaRef ds:uri="http://schemas.microsoft.com/internal/obd"/>
   </ds:schemaRefs>
 </ds:datastoreItem>
-</file>
-
-<file path=customXml/itemProps4.xml><?xml version="1.0" encoding="utf-8"?>
-<ds:datastoreItem xmlns:ds="http://schemas.openxmlformats.org/officeDocument/2006/customXml" ds:itemID="{ACA4277C-BB19-4E6A-B4EC-A455D06804C3}">
-  <ds:schemaRefs>
-    <ds:schemaRef ds:uri="http://schemas.microsoft.com/office/2006/metadata/properties"/>
-    <ds:schemaRef ds:uri="http://schemas.microsoft.com/office/infopath/2007/PartnerControls"/>
-    <ds:schemaRef ds:uri="abf19cac-00a0-46ba-9bdc-de3f8b92884e"/>
-    <ds:schemaRef ds:uri="2dc40555-4930-49f9-9de7-282035349440"/>
-  </ds:schemaRefs>
-</ds:datastoreItem>
 </file>